--- a/DOCX-it/basics/Pancake.docx
+++ b/DOCX-it/basics/Pancake.docx
@@ -7,7 +7,7 @@
         <w:pStyle w:val="Heading2"/>
       </w:pPr>
       <w:r>
-        <w:t>L'impasto del pancake</w:t>
+        <w:t>Pastella Per Pancake</w:t>
       </w:r>
     </w:p>
     <w:p>
@@ -109,22 +109,22 @@
     </w:p>
     <w:p>
       <w:r>
-        <w:t>In una ciotola, mescolare la farina con le uova, il sale e l'olio.</w:t>
-      </w:r>
-    </w:p>
-    <w:p>
-      <w:r>
-        <w:t>Quando la miscela è liscia, aggiungi l'acqua a poco a poco.</w:t>
-      </w:r>
-    </w:p>
-    <w:p>
-      <w:r>
-        <w:t>Aggiungi il latte fino a ottenere la giusta consistenza.</w:t>
-      </w:r>
-    </w:p>
-    <w:p>
-      <w:r>
-        <w:t>L'impasto sarà migliore se lo lasci riposare per mezz'ora, coperto da un panno.</w:t>
+        <w:t>In una ciotola mescolare la farina con le uova, il sale e l'olio.</w:t>
+      </w:r>
+    </w:p>
+    <w:p>
+      <w:r>
+        <w:t>Quando il composto risulterà omogeneo, aggiungere poco alla volta l'acqua.</w:t>
+      </w:r>
+    </w:p>
+    <w:p>
+      <w:r>
+        <w:t>Aggiungere il latte fino ad ottenere la giusta consistenza.</w:t>
+      </w:r>
+    </w:p>
+    <w:p>
+      <w:r>
+        <w:t>L'impasto risulterà più buono se lasciato riposare per 1/2 ora, coperto con un canovaccio.</w:t>
       </w:r>
     </w:p>
     <w:p>
